--- a/doc_files/ocb.docx
+++ b/doc_files/ocb.docx
@@ -60,13 +60,566 @@
     </w:p>
     <w:p>
       <w:pPr>
-        <w:pStyle w:val="ListParagraph"/>
-        <w:numPr>
-          <w:ilvl w:val="1"/>
-          <w:numId w:val="1"/>
-        </w:numPr>
-      </w:pPr>
-    </w:p>
+        <w:rPr>
+          <w:b/>
+          <w:bCs/>
+        </w:rPr>
+      </w:pPr>
+      <w:r>
+        <w:rPr>
+          <w:b/>
+          <w:bCs/>
+        </w:rPr>
+        <w:t>ACTIVITES</w:t>
+      </w:r>
+    </w:p>
+    <w:p>
+      <w:pPr>
+        <w:pStyle w:val="ListParagraph"/>
+        <w:numPr>
+          <w:ilvl w:val="0"/>
+          <w:numId w:val="2"/>
+        </w:numPr>
+      </w:pPr>
+      <w:r>
+        <w:t>Paper crafts (Betsy and Esme)</w:t>
+      </w:r>
+    </w:p>
+    <w:p>
+      <w:pPr>
+        <w:pStyle w:val="ListParagraph"/>
+        <w:numPr>
+          <w:ilvl w:val="0"/>
+          <w:numId w:val="2"/>
+        </w:numPr>
+      </w:pPr>
+      <w:r>
+        <w:t>Golfing</w:t>
+      </w:r>
+    </w:p>
+    <w:p>
+      <w:pPr>
+        <w:pStyle w:val="ListParagraph"/>
+        <w:numPr>
+          <w:ilvl w:val="0"/>
+          <w:numId w:val="2"/>
+        </w:numPr>
+      </w:pPr>
+      <w:r>
+        <w:t>Disc Golf</w:t>
+      </w:r>
+    </w:p>
+    <w:p>
+      <w:pPr>
+        <w:pStyle w:val="ListParagraph"/>
+        <w:numPr>
+          <w:ilvl w:val="0"/>
+          <w:numId w:val="2"/>
+        </w:numPr>
+      </w:pPr>
+      <w:r>
+        <w:t>Bonfire</w:t>
+      </w:r>
+    </w:p>
+    <w:p>
+      <w:pPr>
+        <w:pStyle w:val="ListParagraph"/>
+        <w:numPr>
+          <w:ilvl w:val="0"/>
+          <w:numId w:val="2"/>
+        </w:numPr>
+      </w:pPr>
+      <w:r>
+        <w:t>Yard Games</w:t>
+      </w:r>
+    </w:p>
+    <w:p>
+      <w:pPr>
+        <w:pStyle w:val="ListParagraph"/>
+        <w:numPr>
+          <w:ilvl w:val="0"/>
+          <w:numId w:val="2"/>
+        </w:numPr>
+      </w:pPr>
+      <w:r>
+        <w:t>Card games</w:t>
+      </w:r>
+    </w:p>
+    <w:p>
+      <w:pPr>
+        <w:pStyle w:val="ListParagraph"/>
+        <w:numPr>
+          <w:ilvl w:val="0"/>
+          <w:numId w:val="2"/>
+        </w:numPr>
+      </w:pPr>
+      <w:r>
+        <w:t>Ghosts in the Graveyard</w:t>
+      </w:r>
+    </w:p>
+    <w:p>
+      <w:pPr>
+        <w:pStyle w:val="ListParagraph"/>
+        <w:numPr>
+          <w:ilvl w:val="0"/>
+          <w:numId w:val="2"/>
+        </w:numPr>
+      </w:pPr>
+      <w:r>
+        <w:t>Rope swing</w:t>
+      </w:r>
+    </w:p>
+    <w:p>
+      <w:pPr>
+        <w:pStyle w:val="ListParagraph"/>
+        <w:numPr>
+          <w:ilvl w:val="0"/>
+          <w:numId w:val="2"/>
+        </w:numPr>
+      </w:pPr>
+      <w:r>
+        <w:t>Bike skills</w:t>
+      </w:r>
+    </w:p>
+    <w:p>
+      <w:pPr>
+        <w:pStyle w:val="ListParagraph"/>
+        <w:numPr>
+          <w:ilvl w:val="0"/>
+          <w:numId w:val="2"/>
+        </w:numPr>
+      </w:pPr>
+      <w:r>
+        <w:t>Ball sports</w:t>
+      </w:r>
+    </w:p>
+    <w:p>
+      <w:pPr>
+        <w:pStyle w:val="ListParagraph"/>
+        <w:numPr>
+          <w:ilvl w:val="0"/>
+          <w:numId w:val="2"/>
+        </w:numPr>
+      </w:pPr>
+      <w:r>
+        <w:t>Relays</w:t>
+      </w:r>
+    </w:p>
+    <w:p>
+      <w:pPr>
+        <w:pStyle w:val="ListParagraph"/>
+        <w:numPr>
+          <w:ilvl w:val="0"/>
+          <w:numId w:val="2"/>
+        </w:numPr>
+      </w:pPr>
+      <w:r>
+        <w:t>Water sports</w:t>
+      </w:r>
+    </w:p>
+    <w:p>
+      <w:pPr>
+        <w:pStyle w:val="ListParagraph"/>
+        <w:numPr>
+          <w:ilvl w:val="1"/>
+          <w:numId w:val="2"/>
+        </w:numPr>
+      </w:pPr>
+      <w:r>
+        <w:t>Kayaking</w:t>
+      </w:r>
+    </w:p>
+    <w:p>
+      <w:pPr>
+        <w:pStyle w:val="ListParagraph"/>
+        <w:numPr>
+          <w:ilvl w:val="0"/>
+          <w:numId w:val="2"/>
+        </w:numPr>
+      </w:pPr>
+      <w:r>
+        <w:t>Board games</w:t>
+      </w:r>
+    </w:p>
+    <w:p>
+      <w:pPr>
+        <w:pStyle w:val="ListParagraph"/>
+        <w:numPr>
+          <w:ilvl w:val="0"/>
+          <w:numId w:val="2"/>
+        </w:numPr>
+      </w:pPr>
+      <w:r>
+        <w:t>Chinese calligraphy (big on butcher block paper)</w:t>
+      </w:r>
+    </w:p>
+    <w:p>
+      <w:pPr>
+        <w:pStyle w:val="ListParagraph"/>
+        <w:numPr>
+          <w:ilvl w:val="0"/>
+          <w:numId w:val="2"/>
+        </w:numPr>
+      </w:pPr>
+      <w:r>
+        <w:t>Building skills</w:t>
+      </w:r>
+    </w:p>
+    <w:p>
+      <w:pPr>
+        <w:pStyle w:val="ListParagraph"/>
+        <w:numPr>
+          <w:ilvl w:val="0"/>
+          <w:numId w:val="2"/>
+        </w:numPr>
+      </w:pPr>
+      <w:r>
+        <w:t>Things to know about a car</w:t>
+      </w:r>
+    </w:p>
+    <w:p>
+      <w:pPr>
+        <w:pStyle w:val="ListParagraph"/>
+        <w:numPr>
+          <w:ilvl w:val="0"/>
+          <w:numId w:val="2"/>
+        </w:numPr>
+      </w:pPr>
+      <w:r>
+        <w:t xml:space="preserve">Family trivia (created from questions pulled in by the </w:t>
+      </w:r>
+      <w:proofErr w:type="spellStart"/>
+      <w:r>
+        <w:t>survery</w:t>
+      </w:r>
+      <w:proofErr w:type="spellEnd"/>
+      <w:r>
+        <w:t>)</w:t>
+      </w:r>
+    </w:p>
+    <w:p>
+      <w:pPr>
+        <w:pStyle w:val="ListParagraph"/>
+        <w:numPr>
+          <w:ilvl w:val="0"/>
+          <w:numId w:val="2"/>
+        </w:numPr>
+      </w:pPr>
+      <w:r>
+        <w:t>Survey results (interactive on-line / presentation)</w:t>
+      </w:r>
+    </w:p>
+    <w:p>
+      <w:pPr>
+        <w:pStyle w:val="ListParagraph"/>
+        <w:numPr>
+          <w:ilvl w:val="0"/>
+          <w:numId w:val="2"/>
+        </w:numPr>
+      </w:pPr>
+      <w:r>
+        <w:t>Make a film or play</w:t>
+      </w:r>
+    </w:p>
+    <w:p>
+      <w:pPr>
+        <w:pStyle w:val="ListParagraph"/>
+        <w:numPr>
+          <w:ilvl w:val="0"/>
+          <w:numId w:val="2"/>
+        </w:numPr>
+      </w:pPr>
+      <w:proofErr w:type="gramStart"/>
+      <w:r>
+        <w:t>Sing-a-long</w:t>
+      </w:r>
+      <w:proofErr w:type="gramEnd"/>
+      <w:r>
+        <w:t xml:space="preserve"> (Karaoke or family songbook)</w:t>
+      </w:r>
+    </w:p>
+    <w:p>
+      <w:pPr>
+        <w:pStyle w:val="ListParagraph"/>
+        <w:numPr>
+          <w:ilvl w:val="0"/>
+          <w:numId w:val="2"/>
+        </w:numPr>
+      </w:pPr>
+      <w:r>
+        <w:t xml:space="preserve">Film </w:t>
+      </w:r>
+    </w:p>
+    <w:p>
+      <w:pPr>
+        <w:pStyle w:val="ListParagraph"/>
+        <w:numPr>
+          <w:ilvl w:val="0"/>
+          <w:numId w:val="2"/>
+        </w:numPr>
+      </w:pPr>
+      <w:r>
+        <w:t>Triathlon- with a list of silly awards (the point is participation)</w:t>
+      </w:r>
+    </w:p>
+    <w:p>
+      <w:pPr>
+        <w:pStyle w:val="ListParagraph"/>
+        <w:numPr>
+          <w:ilvl w:val="1"/>
+          <w:numId w:val="2"/>
+        </w:numPr>
+      </w:pPr>
+      <w:r>
+        <w:t>The spectacle would be all ages running into the water and then out and then jumping on all manner of vehicles and then running (</w:t>
+      </w:r>
+      <w:proofErr w:type="gramStart"/>
+      <w:r>
+        <w:t>some kind of running</w:t>
+      </w:r>
+      <w:proofErr w:type="gramEnd"/>
+      <w:r>
+        <w:t xml:space="preserve"> challenge…)</w:t>
+      </w:r>
+    </w:p>
+    <w:p>
+      <w:pPr>
+        <w:pStyle w:val="ListParagraph"/>
+        <w:numPr>
+          <w:ilvl w:val="1"/>
+          <w:numId w:val="2"/>
+        </w:numPr>
+      </w:pPr>
+      <w:r>
+        <w:t>Bravest</w:t>
+      </w:r>
+    </w:p>
+    <w:p>
+      <w:pPr>
+        <w:pStyle w:val="ListParagraph"/>
+        <w:numPr>
+          <w:ilvl w:val="1"/>
+          <w:numId w:val="2"/>
+        </w:numPr>
+      </w:pPr>
+      <w:r>
+        <w:t>Most creative</w:t>
+      </w:r>
+    </w:p>
+    <w:p>
+      <w:pPr>
+        <w:pStyle w:val="ListParagraph"/>
+        <w:numPr>
+          <w:ilvl w:val="1"/>
+          <w:numId w:val="2"/>
+        </w:numPr>
+      </w:pPr>
+      <w:r>
+        <w:t>Biggest show-off</w:t>
+      </w:r>
+    </w:p>
+    <w:p>
+      <w:pPr>
+        <w:pStyle w:val="ListParagraph"/>
+        <w:numPr>
+          <w:ilvl w:val="1"/>
+          <w:numId w:val="2"/>
+        </w:numPr>
+      </w:pPr>
+      <w:r>
+        <w:t>Most injured</w:t>
+      </w:r>
+    </w:p>
+    <w:p>
+      <w:pPr>
+        <w:pStyle w:val="ListParagraph"/>
+        <w:numPr>
+          <w:ilvl w:val="1"/>
+          <w:numId w:val="2"/>
+        </w:numPr>
+      </w:pPr>
+      <w:r>
+        <w:t>Most improved</w:t>
+      </w:r>
+    </w:p>
+    <w:p>
+      <w:pPr>
+        <w:pStyle w:val="ListParagraph"/>
+        <w:numPr>
+          <w:ilvl w:val="1"/>
+          <w:numId w:val="2"/>
+        </w:numPr>
+      </w:pPr>
+      <w:r>
+        <w:t>Biggest complainer</w:t>
+      </w:r>
+    </w:p>
+    <w:p>
+      <w:pPr>
+        <w:pStyle w:val="ListParagraph"/>
+        <w:numPr>
+          <w:ilvl w:val="1"/>
+          <w:numId w:val="2"/>
+        </w:numPr>
+      </w:pPr>
+      <w:r>
+        <w:t>Best Dressed</w:t>
+      </w:r>
+    </w:p>
+    <w:p>
+      <w:pPr>
+        <w:pStyle w:val="ListParagraph"/>
+        <w:numPr>
+          <w:ilvl w:val="0"/>
+          <w:numId w:val="2"/>
+        </w:numPr>
+      </w:pPr>
+      <w:r>
+        <w:t>Readings</w:t>
+      </w:r>
+    </w:p>
+    <w:p>
+      <w:pPr>
+        <w:pStyle w:val="ListParagraph"/>
+        <w:numPr>
+          <w:ilvl w:val="0"/>
+          <w:numId w:val="2"/>
+        </w:numPr>
+      </w:pPr>
+      <w:r>
+        <w:t>Food</w:t>
+      </w:r>
+    </w:p>
+    <w:p>
+      <w:pPr>
+        <w:pStyle w:val="ListParagraph"/>
+        <w:numPr>
+          <w:ilvl w:val="1"/>
+          <w:numId w:val="2"/>
+        </w:numPr>
+      </w:pPr>
+      <w:r>
+        <w:lastRenderedPageBreak/>
+        <w:t>Tapas</w:t>
+      </w:r>
+    </w:p>
+    <w:p>
+      <w:pPr>
+        <w:pStyle w:val="ListParagraph"/>
+        <w:numPr>
+          <w:ilvl w:val="2"/>
+          <w:numId w:val="2"/>
+        </w:numPr>
+      </w:pPr>
+      <w:proofErr w:type="spellStart"/>
+      <w:r>
+        <w:t>Hor</w:t>
+      </w:r>
+      <w:proofErr w:type="spellEnd"/>
+      <w:r>
+        <w:t xml:space="preserve"> </w:t>
+      </w:r>
+      <w:proofErr w:type="spellStart"/>
+      <w:r>
+        <w:t>derves</w:t>
+      </w:r>
+      <w:proofErr w:type="spellEnd"/>
+    </w:p>
+    <w:p/>
+    <w:p>
+      <w:pPr>
+        <w:rPr>
+          <w:b/>
+          <w:bCs/>
+        </w:rPr>
+      </w:pPr>
+      <w:r>
+        <w:rPr>
+          <w:b/>
+          <w:bCs/>
+        </w:rPr>
+        <w:t>TOOLS</w:t>
+      </w:r>
+    </w:p>
+    <w:p>
+      <w:pPr>
+        <w:pStyle w:val="ListParagraph"/>
+        <w:numPr>
+          <w:ilvl w:val="0"/>
+          <w:numId w:val="2"/>
+        </w:numPr>
+      </w:pPr>
+      <w:r>
+        <w:t>Family tree</w:t>
+      </w:r>
+    </w:p>
+    <w:p>
+      <w:pPr>
+        <w:pStyle w:val="ListParagraph"/>
+        <w:numPr>
+          <w:ilvl w:val="0"/>
+          <w:numId w:val="2"/>
+        </w:numPr>
+      </w:pPr>
+      <w:r>
+        <w:t>Group Assigning</w:t>
+      </w:r>
+    </w:p>
+    <w:p>
+      <w:pPr>
+        <w:pStyle w:val="ListParagraph"/>
+        <w:numPr>
+          <w:ilvl w:val="1"/>
+          <w:numId w:val="2"/>
+        </w:numPr>
+      </w:pPr>
+      <w:r>
+        <w:t>Users</w:t>
+      </w:r>
+    </w:p>
+    <w:p>
+      <w:pPr>
+        <w:pStyle w:val="ListParagraph"/>
+        <w:numPr>
+          <w:ilvl w:val="1"/>
+          <w:numId w:val="2"/>
+        </w:numPr>
+      </w:pPr>
+      <w:r>
+        <w:t>Activity</w:t>
+      </w:r>
+    </w:p>
+    <w:p>
+      <w:pPr>
+        <w:pStyle w:val="ListParagraph"/>
+        <w:numPr>
+          <w:ilvl w:val="1"/>
+          <w:numId w:val="2"/>
+        </w:numPr>
+      </w:pPr>
+      <w:r>
+        <w:t>Leader</w:t>
+      </w:r>
+    </w:p>
+    <w:p>
+      <w:pPr>
+        <w:pStyle w:val="ListParagraph"/>
+        <w:numPr>
+          <w:ilvl w:val="1"/>
+          <w:numId w:val="2"/>
+        </w:numPr>
+      </w:pPr>
+      <w:r>
+        <w:t>Assign by preference or at random</w:t>
+      </w:r>
+    </w:p>
+    <w:p>
+      <w:pPr>
+        <w:pStyle w:val="ListParagraph"/>
+        <w:ind w:left="1800"/>
+      </w:pPr>
+    </w:p>
+    <w:p/>
     <w:sectPr>
       <w:pgSz w:w="12240" w:h="15840"/>
       <w:pgMar w:top="1440" w:right="1440" w:bottom="1440" w:left="1440" w:header="720" w:footer="720" w:gutter="0"/>
@@ -80,6 +633,119 @@
 <file path=word/numbering.xml><?xml version="1.0" encoding="utf-8"?>
 <w:numbering xmlns:wpc="http://schemas.microsoft.com/office/word/2010/wordprocessingCanvas" xmlns:cx="http://schemas.microsoft.com/office/drawing/2014/chartex" xmlns:cx1="http://schemas.microsoft.com/office/drawing/2015/9/8/chartex" xmlns:cx2="http://schemas.microsoft.com/office/drawing/2015/10/21/chartex" xmlns:cx3="http://schemas.microsoft.com/office/drawing/2016/5/9/chartex" xmlns:cx4="http://schemas.microsoft.com/office/drawing/2016/5/10/chartex" xmlns:cx5="http://schemas.microsoft.com/office/drawing/2016/5/11/chartex" xmlns:cx6="http://schemas.microsoft.com/office/drawing/2016/5/12/chartex" xmlns:cx7="http://schemas.microsoft.com/office/drawing/2016/5/13/chartex" xmlns:cx8="http://schemas.microsoft.com/office/drawing/2016/5/14/chartex" xmlns:mc="http://schemas.openxmlformats.org/markup-compatibility/2006" xmlns:aink="http://schemas.microsoft.com/office/drawing/2016/ink" xmlns:am3d="http://schemas.microsoft.com/office/drawing/2017/model3d" xmlns:o="urn:schemas-microsoft-com:office:office" xmlns:oel="http://schemas.microsoft.com/office/2019/extlst" xmlns:r="http://schemas.openxmlformats.org/officeDocument/2006/relationships" xmlns:m="http://schemas.openxmlformats.org/officeDocument/2006/math" xmlns:v="urn:schemas-microsoft-com:vml" xmlns:wp14="http://schemas.microsoft.com/office/word/2010/wordprocessingDrawing" xmlns:wp="http://schemas.openxmlformats.org/drawingml/2006/wordprocessingDrawing" xmlns:w10="urn:schemas-microsoft-com:office:word" xmlns:w="http://schemas.openxmlformats.org/wordprocessingml/2006/main" xmlns:w14="http://schemas.microsoft.com/office/word/2010/wordml" xmlns:w15="http://schemas.microsoft.com/office/word/2012/wordml" xmlns:w16cex="http://schemas.microsoft.com/office/word/2018/wordml/cex" xmlns:w16cid="http://schemas.microsoft.com/office/word/2016/wordml/cid" xmlns:w16="http://schemas.microsoft.com/office/word/2018/wordml" xmlns:w16sdtdh="http://schemas.microsoft.com/office/word/2020/wordml/sdtdatahash" xmlns:w16se="http://schemas.microsoft.com/office/word/2015/wordml/symex" xmlns:wpg="http://schemas.microsoft.com/office/word/2010/wordprocessingGroup" xmlns:wpi="http://schemas.microsoft.com/office/word/2010/wordprocessingInk" xmlns:wne="http://schemas.microsoft.com/office/word/2006/wordml" xmlns:wps="http://schemas.microsoft.com/office/word/2010/wordprocessingShape" mc:Ignorable="w14 w15 w16se w16cid w16 w16cex w16sdtdh wp14">
   <w:abstractNum w:abstractNumId="0" w15:restartNumberingAfterBreak="0">
+    <w:nsid w:val="1E7F1DB7"/>
+    <w:multiLevelType w:val="hybridMultilevel"/>
+    <w:tmpl w:val="6D980154"/>
+    <w:lvl w:ilvl="0" w:tplc="6198A3A4">
+      <w:start w:val="8"/>
+      <w:numFmt w:val="bullet"/>
+      <w:lvlText w:val=""/>
+      <w:lvlJc w:val="left"/>
+      <w:pPr>
+        <w:ind w:left="1080" w:hanging="360"/>
+      </w:pPr>
+      <w:rPr>
+        <w:rFonts w:ascii="Symbol" w:eastAsiaTheme="minorEastAsia" w:hAnsi="Symbol" w:cstheme="minorBidi" w:hint="default"/>
+      </w:rPr>
+    </w:lvl>
+    <w:lvl w:ilvl="1" w:tplc="04090003">
+      <w:start w:val="1"/>
+      <w:numFmt w:val="bullet"/>
+      <w:lvlText w:val="o"/>
+      <w:lvlJc w:val="left"/>
+      <w:pPr>
+        <w:ind w:left="1800" w:hanging="360"/>
+      </w:pPr>
+      <w:rPr>
+        <w:rFonts w:ascii="Courier New" w:hAnsi="Courier New" w:cs="Courier New" w:hint="default"/>
+      </w:rPr>
+    </w:lvl>
+    <w:lvl w:ilvl="2" w:tplc="04090005">
+      <w:start w:val="1"/>
+      <w:numFmt w:val="bullet"/>
+      <w:lvlText w:val=""/>
+      <w:lvlJc w:val="left"/>
+      <w:pPr>
+        <w:ind w:left="2520" w:hanging="360"/>
+      </w:pPr>
+      <w:rPr>
+        <w:rFonts w:ascii="Wingdings" w:hAnsi="Wingdings" w:hint="default"/>
+      </w:rPr>
+    </w:lvl>
+    <w:lvl w:ilvl="3" w:tplc="04090001" w:tentative="1">
+      <w:start w:val="1"/>
+      <w:numFmt w:val="bullet"/>
+      <w:lvlText w:val=""/>
+      <w:lvlJc w:val="left"/>
+      <w:pPr>
+        <w:ind w:left="3240" w:hanging="360"/>
+      </w:pPr>
+      <w:rPr>
+        <w:rFonts w:ascii="Symbol" w:hAnsi="Symbol" w:hint="default"/>
+      </w:rPr>
+    </w:lvl>
+    <w:lvl w:ilvl="4" w:tplc="04090003" w:tentative="1">
+      <w:start w:val="1"/>
+      <w:numFmt w:val="bullet"/>
+      <w:lvlText w:val="o"/>
+      <w:lvlJc w:val="left"/>
+      <w:pPr>
+        <w:ind w:left="3960" w:hanging="360"/>
+      </w:pPr>
+      <w:rPr>
+        <w:rFonts w:ascii="Courier New" w:hAnsi="Courier New" w:cs="Courier New" w:hint="default"/>
+      </w:rPr>
+    </w:lvl>
+    <w:lvl w:ilvl="5" w:tplc="04090005" w:tentative="1">
+      <w:start w:val="1"/>
+      <w:numFmt w:val="bullet"/>
+      <w:lvlText w:val=""/>
+      <w:lvlJc w:val="left"/>
+      <w:pPr>
+        <w:ind w:left="4680" w:hanging="360"/>
+      </w:pPr>
+      <w:rPr>
+        <w:rFonts w:ascii="Wingdings" w:hAnsi="Wingdings" w:hint="default"/>
+      </w:rPr>
+    </w:lvl>
+    <w:lvl w:ilvl="6" w:tplc="04090001" w:tentative="1">
+      <w:start w:val="1"/>
+      <w:numFmt w:val="bullet"/>
+      <w:lvlText w:val=""/>
+      <w:lvlJc w:val="left"/>
+      <w:pPr>
+        <w:ind w:left="5400" w:hanging="360"/>
+      </w:pPr>
+      <w:rPr>
+        <w:rFonts w:ascii="Symbol" w:hAnsi="Symbol" w:hint="default"/>
+      </w:rPr>
+    </w:lvl>
+    <w:lvl w:ilvl="7" w:tplc="04090003" w:tentative="1">
+      <w:start w:val="1"/>
+      <w:numFmt w:val="bullet"/>
+      <w:lvlText w:val="o"/>
+      <w:lvlJc w:val="left"/>
+      <w:pPr>
+        <w:ind w:left="6120" w:hanging="360"/>
+      </w:pPr>
+      <w:rPr>
+        <w:rFonts w:ascii="Courier New" w:hAnsi="Courier New" w:cs="Courier New" w:hint="default"/>
+      </w:rPr>
+    </w:lvl>
+    <w:lvl w:ilvl="8" w:tplc="04090005" w:tentative="1">
+      <w:start w:val="1"/>
+      <w:numFmt w:val="bullet"/>
+      <w:lvlText w:val=""/>
+      <w:lvlJc w:val="left"/>
+      <w:pPr>
+        <w:ind w:left="6840" w:hanging="360"/>
+      </w:pPr>
+      <w:rPr>
+        <w:rFonts w:ascii="Wingdings" w:hAnsi="Wingdings" w:hint="default"/>
+      </w:rPr>
+    </w:lvl>
+  </w:abstractNum>
+  <w:abstractNum w:abstractNumId="1" w15:restartNumberingAfterBreak="0">
     <w:nsid w:val="7E420180"/>
     <w:multiLevelType w:val="hybridMultilevel"/>
     <w:tmpl w:val="4D1EFA2A"/>
@@ -193,6 +859,9 @@
     </w:lvl>
   </w:abstractNum>
   <w:num w:numId="1" w16cid:durableId="664087275">
+    <w:abstractNumId w:val="1"/>
+  </w:num>
+  <w:num w:numId="2" w16cid:durableId="1987977717">
     <w:abstractNumId w:val="0"/>
   </w:num>
 </w:numbering>
